--- a/Esterni/Analisi/Testo casi d'uso/UC1.3.5.2Testo.docx
+++ b/Esterni/Analisi/Testo casi d'uso/UC1.3.5.2Testo.docx
@@ -19,17 +19,7 @@
           <w:rtl w:val="0"/>
           <w:lang w:val="it-IT"/>
         </w:rPr>
-        <w:t>UC1.3.5</w:t>
-      </w:r>
-      <w:r>
-        <w:rPr>
-          <w:rFonts w:ascii="Helvetica" w:cs="Arial Unicode MS" w:hAnsi="Arial Unicode MS" w:eastAsia="Arial Unicode MS"/>
-          <w:sz w:val="22"/>
-          <w:szCs w:val="22"/>
-          <w:rtl w:val="0"/>
-          <w:lang w:val="it-IT"/>
-        </w:rPr>
-        <w:t>.2 elimina slide</w:t>
+        <w:t>UC1.3.4.2 spostamento sfondo</w:t>
       </w:r>
     </w:p>
     <w:p>
@@ -89,7 +79,17 @@
           <w:rtl w:val="0"/>
           <w:lang w:val="it-IT"/>
         </w:rPr>
-        <w:t>SCOPO:</w:t>
+        <w:t>SCOPO: spostare l</w:t>
+      </w:r>
+      <w:r>
+        <w:rPr>
+          <w:rFonts w:ascii="Arial Unicode MS" w:cs="Arial Unicode MS" w:hAnsi="Helvetica" w:eastAsia="Arial Unicode MS" w:hint="default"/>
+          <w:sz w:val="22"/>
+          <w:szCs w:val="22"/>
+          <w:rtl w:val="0"/>
+          <w:lang w:val="it-IT"/>
+        </w:rPr>
+        <w:t>’</w:t>
       </w:r>
       <w:r>
         <w:rPr>
@@ -99,7 +99,7 @@
           <w:rtl w:val="0"/>
           <w:lang w:val="it-IT"/>
         </w:rPr>
-        <w:t xml:space="preserve"> eliminare una slide dal percorso di visualizzazione di una presentazione</w:t>
+        <w:t>area di sfondo nel piano della presentazione</w:t>
       </w:r>
     </w:p>
     <w:p>
@@ -170,7 +170,47 @@
           <w:rtl w:val="0"/>
           <w:lang w:val="it-IT"/>
         </w:rPr>
-        <w:t>modifica</w:t>
+        <w:t xml:space="preserve">modifica in cui </w:t>
+      </w:r>
+      <w:r>
+        <w:rPr>
+          <w:rFonts w:ascii="Arial Unicode MS" w:cs="Arial Unicode MS" w:hAnsi="Helvetica" w:eastAsia="Arial Unicode MS" w:hint="default"/>
+          <w:sz w:val="22"/>
+          <w:szCs w:val="22"/>
+          <w:rtl w:val="0"/>
+          <w:lang w:val="it-IT"/>
+        </w:rPr>
+        <w:t xml:space="preserve">è </w:t>
+      </w:r>
+      <w:r>
+        <w:rPr>
+          <w:rFonts w:ascii="Helvetica" w:cs="Arial Unicode MS" w:hAnsi="Arial Unicode MS" w:eastAsia="Arial Unicode MS"/>
+          <w:sz w:val="22"/>
+          <w:szCs w:val="22"/>
+          <w:rtl w:val="0"/>
+          <w:lang w:val="it-IT"/>
+        </w:rPr>
+        <w:t>presente un</w:t>
+      </w:r>
+      <w:r>
+        <w:rPr>
+          <w:rFonts w:ascii="Arial Unicode MS" w:cs="Arial Unicode MS" w:hAnsi="Helvetica" w:eastAsia="Arial Unicode MS" w:hint="default"/>
+          <w:sz w:val="22"/>
+          <w:szCs w:val="22"/>
+          <w:rtl w:val="0"/>
+          <w:lang w:val="it-IT"/>
+        </w:rPr>
+        <w:t>’</w:t>
+      </w:r>
+      <w:r>
+        <w:rPr>
+          <w:rFonts w:ascii="Helvetica" w:cs="Arial Unicode MS" w:hAnsi="Arial Unicode MS" w:eastAsia="Arial Unicode MS"/>
+          <w:sz w:val="22"/>
+          <w:szCs w:val="22"/>
+          <w:rtl w:val="0"/>
+          <w:lang w:val="it-IT"/>
+        </w:rPr>
+        <w:t xml:space="preserve">area di sfondo </w:t>
       </w:r>
     </w:p>
     <w:p>
@@ -249,7 +289,17 @@
           <w:rtl w:val="0"/>
           <w:lang w:val="it-IT"/>
         </w:rPr>
-        <w:t xml:space="preserve">utente </w:t>
+        <w:t>utente seleziona l</w:t>
+      </w:r>
+      <w:r>
+        <w:rPr>
+          <w:rFonts w:ascii="Arial Unicode MS" w:cs="Arial Unicode MS" w:hAnsi="Helvetica" w:eastAsia="Arial Unicode MS" w:hint="default"/>
+          <w:sz w:val="22"/>
+          <w:szCs w:val="22"/>
+          <w:rtl w:val="0"/>
+          <w:lang w:val="it-IT"/>
+        </w:rPr>
+        <w:t>’</w:t>
       </w:r>
       <w:r>
         <w:rPr>
@@ -259,7 +309,7 @@
           <w:rtl w:val="0"/>
           <w:lang w:val="it-IT"/>
         </w:rPr>
-        <w:t>seleziona un frame nel piano della presentazione</w:t>
+        <w:t>area di sfondo</w:t>
       </w:r>
     </w:p>
     <w:p>
@@ -301,7 +351,7 @@
           <w:rtl w:val="0"/>
           <w:lang w:val="it-IT"/>
         </w:rPr>
-        <w:t>utente seleziona un</w:t>
+        <w:t>utente sposta sul piano della presentazione l</w:t>
       </w:r>
       <w:r>
         <w:rPr>
@@ -321,47 +371,7 @@
           <w:rtl w:val="0"/>
           <w:lang w:val="it-IT"/>
         </w:rPr>
-        <w:t xml:space="preserve">icona </w:t>
-      </w:r>
-      <w:r>
-        <w:rPr>
-          <w:rFonts w:ascii="Arial Unicode MS" w:cs="Arial Unicode MS" w:hAnsi="Helvetica" w:eastAsia="Arial Unicode MS" w:hint="default"/>
-          <w:sz w:val="22"/>
-          <w:szCs w:val="22"/>
-          <w:rtl w:val="0"/>
-          <w:lang w:val="it-IT"/>
-        </w:rPr>
-        <w:t>“</w:t>
-      </w:r>
-      <w:r>
-        <w:rPr>
-          <w:rFonts w:ascii="Helvetica" w:cs="Arial Unicode MS" w:hAnsi="Arial Unicode MS" w:eastAsia="Arial Unicode MS"/>
-          <w:sz w:val="22"/>
-          <w:szCs w:val="22"/>
-          <w:rtl w:val="0"/>
-          <w:lang w:val="it-IT"/>
-        </w:rPr>
-        <w:t>elimina slide</w:t>
-      </w:r>
-      <w:r>
-        <w:rPr>
-          <w:rFonts w:ascii="Arial Unicode MS" w:cs="Arial Unicode MS" w:hAnsi="Helvetica" w:eastAsia="Arial Unicode MS" w:hint="default"/>
-          <w:sz w:val="22"/>
-          <w:szCs w:val="22"/>
-          <w:rtl w:val="0"/>
-          <w:lang w:val="it-IT"/>
-        </w:rPr>
-        <w:t xml:space="preserve">” </w:t>
-      </w:r>
-      <w:r>
-        <w:rPr>
-          <w:rFonts w:ascii="Helvetica" w:cs="Arial Unicode MS" w:hAnsi="Arial Unicode MS" w:eastAsia="Arial Unicode MS"/>
-          <w:sz w:val="22"/>
-          <w:szCs w:val="22"/>
-          <w:rtl w:val="0"/>
-          <w:lang w:val="it-IT"/>
-        </w:rPr>
-        <w:t xml:space="preserve">a lato del numero di slide assoicata </w:t>
+        <w:t>area di sfondo</w:t>
       </w:r>
     </w:p>
     <w:p>
@@ -373,57 +383,6 @@
           <w:rtl w:val="0"/>
         </w:rPr>
       </w:pPr>
-      <w:r>
-        <w:rPr>
-          <w:rFonts w:ascii="Helvetica" w:cs="Arial Unicode MS" w:hAnsi="Arial Unicode MS" w:eastAsia="Arial Unicode MS"/>
-          <w:sz w:val="22"/>
-          <w:szCs w:val="22"/>
-          <w:rtl w:val="0"/>
-          <w:lang w:val="it-IT"/>
-        </w:rPr>
-        <w:tab/>
-        <w:t>3. L</w:t>
-      </w:r>
-      <w:r>
-        <w:rPr>
-          <w:rFonts w:ascii="Arial Unicode MS" w:cs="Arial Unicode MS" w:hAnsi="Helvetica" w:eastAsia="Arial Unicode MS" w:hint="default"/>
-          <w:sz w:val="22"/>
-          <w:szCs w:val="22"/>
-          <w:rtl w:val="0"/>
-          <w:lang w:val="it-IT"/>
-        </w:rPr>
-        <w:t>’</w:t>
-      </w:r>
-      <w:r>
-        <w:rPr>
-          <w:rFonts w:ascii="Helvetica" w:cs="Arial Unicode MS" w:hAnsi="Arial Unicode MS" w:eastAsia="Arial Unicode MS"/>
-          <w:sz w:val="22"/>
-          <w:szCs w:val="22"/>
-          <w:rtl w:val="0"/>
-          <w:lang w:val="it-IT"/>
-        </w:rPr>
-        <w:t>utente conferma l</w:t>
-      </w:r>
-      <w:r>
-        <w:rPr>
-          <w:rFonts w:ascii="Arial Unicode MS" w:cs="Arial Unicode MS" w:hAnsi="Helvetica" w:eastAsia="Arial Unicode MS" w:hint="default"/>
-          <w:sz w:val="22"/>
-          <w:szCs w:val="22"/>
-          <w:rtl w:val="0"/>
-          <w:lang w:val="it-IT"/>
-        </w:rPr>
-        <w:t>’</w:t>
-      </w:r>
-      <w:r>
-        <w:rPr>
-          <w:rFonts w:ascii="Helvetica" w:cs="Arial Unicode MS" w:hAnsi="Arial Unicode MS" w:eastAsia="Arial Unicode MS"/>
-          <w:sz w:val="22"/>
-          <w:szCs w:val="22"/>
-          <w:rtl w:val="0"/>
-          <w:lang w:val="it-IT"/>
-        </w:rPr>
-        <w:t>eliminazione della slide</w:t>
-      </w:r>
     </w:p>
     <w:p>
       <w:pPr>
@@ -467,17 +426,7 @@
           <w:rtl w:val="0"/>
           <w:lang w:val="it-IT"/>
         </w:rPr>
-        <w:t>utente ha</w:t>
-      </w:r>
-      <w:r>
-        <w:rPr>
-          <w:rFonts w:ascii="Helvetica" w:cs="Arial Unicode MS" w:hAnsi="Arial Unicode MS" w:eastAsia="Arial Unicode MS"/>
-          <w:sz w:val="22"/>
-          <w:szCs w:val="22"/>
-          <w:rtl w:val="0"/>
-          <w:lang w:val="it-IT"/>
-        </w:rPr>
-        <w:t xml:space="preserve"> eliminato una slide dal percorso di visualizzazione di una presentazione</w:t>
+        <w:t>utente ha spostato uno sfondo nel piano della presentazione</w:t>
       </w:r>
     </w:p>
     <w:sectPr>

--- a/Esterni/Analisi/Testo casi d'uso/UC1.3.5.2Testo.docx
+++ b/Esterni/Analisi/Testo casi d'uso/UC1.3.5.2Testo.docx
@@ -19,7 +19,27 @@
           <w:rtl w:val="0"/>
           <w:lang w:val="it-IT"/>
         </w:rPr>
-        <w:t>UC1.3.4.2 spostamento sfondo</w:t>
+        <w:t>UC1.3.</w:t>
+      </w:r>
+      <w:r>
+        <w:rPr>
+          <w:rFonts w:ascii="Helvetica" w:cs="Arial Unicode MS" w:hAnsi="Arial Unicode MS" w:eastAsia="Arial Unicode MS"/>
+          <w:sz w:val="22"/>
+          <w:szCs w:val="22"/>
+          <w:rtl w:val="0"/>
+          <w:lang w:val="it-IT"/>
+        </w:rPr>
+        <w:t>5</w:t>
+      </w:r>
+      <w:r>
+        <w:rPr>
+          <w:rFonts w:ascii="Helvetica" w:cs="Arial Unicode MS" w:hAnsi="Arial Unicode MS" w:eastAsia="Arial Unicode MS"/>
+          <w:sz w:val="22"/>
+          <w:szCs w:val="22"/>
+          <w:rtl w:val="0"/>
+          <w:lang w:val="it-IT"/>
+        </w:rPr>
+        <w:t>.2 spostamento sfondo</w:t>
       </w:r>
     </w:p>
     <w:p>
